--- a/HW-3.docx
+++ b/HW-3.docx
@@ -7,70 +7,52 @@
         <w:jc w:val="center"/>
         <w:rPr>
           <w:rFonts w:ascii="Quark" w:hAnsi="Quark" w:cs="Quark"/>
+          <w:b/>
+          <w:bCs/>
           <w:sz w:val="40"/>
           <w:szCs w:val="40"/>
         </w:rPr>
       </w:pPr>
       <w:r>
         <w:rPr>
-          <w:rFonts w:ascii="Quark" w:hAnsi="Quark" w:cs="Quark" w:hint="cs"/>
+          <w:rFonts w:ascii="Quark" w:hAnsi="Quark" w:cs="Quark"/>
+          <w:b/>
+          <w:bCs/>
           <w:sz w:val="40"/>
           <w:szCs w:val="40"/>
-          <w:cs/>
-        </w:rPr>
-        <w:t xml:space="preserve">ขั้นตอนพื้นฐานของ </w:t>
-      </w:r>
-      <w:r>
-        <w:rPr>
-          <w:rFonts w:ascii="Quark" w:hAnsi="Quark" w:cs="Quark"/>
+        </w:rPr>
+        <w:t>Basic Steps in</w:t>
+      </w:r>
+      <w:r>
+        <w:rPr>
+          <w:rFonts w:ascii="Quark" w:hAnsi="Quark" w:cs="Quark" w:hint="cs"/>
+          <w:b/>
+          <w:bCs/>
           <w:sz w:val="40"/>
           <w:szCs w:val="40"/>
-        </w:rPr>
-        <w:t xml:space="preserve">Three.js </w:t>
-      </w:r>
-      <w:r>
-        <w:rPr>
-          <w:rFonts w:ascii="Quark" w:hAnsi="Quark" w:cs="Quark" w:hint="cs"/>
+          <w:cs/>
+        </w:rPr>
+        <w:t xml:space="preserve"> </w:t>
+      </w:r>
+      <w:r>
+        <w:rPr>
+          <w:rFonts w:ascii="Quark" w:hAnsi="Quark" w:cs="Quark"/>
+          <w:b/>
+          <w:bCs/>
           <w:sz w:val="40"/>
           <w:szCs w:val="40"/>
-          <w:cs/>
-        </w:rPr>
-        <w:t>ใน</w:t>
-      </w:r>
-      <w:r>
-        <w:rPr>
-          <w:rFonts w:ascii="Quark" w:hAnsi="Quark" w:cs="Quark" w:hint="cs"/>
+        </w:rPr>
+        <w:t xml:space="preserve">Three.js </w:t>
+      </w:r>
+      <w:r>
+        <w:rPr>
+          <w:rFonts w:ascii="Quark" w:hAnsi="Quark" w:cs="Quark"/>
+          <w:b/>
+          <w:bCs/>
           <w:sz w:val="40"/>
           <w:szCs w:val="40"/>
-          <w:cs/>
-        </w:rPr>
-        <w:t>การ</w:t>
-      </w:r>
-      <w:r>
-        <w:rPr>
-          <w:rFonts w:ascii="Quark" w:hAnsi="Quark" w:cs="Quark"/>
-          <w:sz w:val="40"/>
-          <w:szCs w:val="40"/>
-          <w:cs/>
-        </w:rPr>
-        <w:t xml:space="preserve">สร้างฉาก </w:t>
-      </w:r>
-      <w:r>
-        <w:rPr>
-          <w:rFonts w:ascii="Quark" w:hAnsi="Quark" w:cs="Quark"/>
-          <w:sz w:val="40"/>
-          <w:szCs w:val="40"/>
-        </w:rPr>
-        <w:t xml:space="preserve">3 </w:t>
-      </w:r>
-      <w:r>
-        <w:rPr>
-          <w:rFonts w:ascii="Quark" w:hAnsi="Quark" w:cs="Quark"/>
-          <w:sz w:val="40"/>
-          <w:szCs w:val="40"/>
-          <w:cs/>
-        </w:rPr>
-        <w:t>มิติ</w:t>
+        </w:rPr>
+        <w:t>in Creating 3D Scene</w:t>
       </w:r>
     </w:p>
     <w:p>
@@ -708,14 +690,10 @@
         <w:rPr>
           <w:rFonts w:ascii="Quark" w:hAnsi="Quark" w:cs="Quark"/>
         </w:rPr>
-        <w:t xml:space="preserve"> Three.js </w:t>
-      </w:r>
-      <w:r>
-        <w:rPr>
-          <w:rFonts w:ascii="Quark" w:hAnsi="Quark" w:cs="Quark"/>
-        </w:rPr>
-        <w:t>gr</w:t>
-      </w:r>
+        <w:t xml:space="preserve"> Three.js</w:t>
+      </w:r>
+      <w:bookmarkStart w:id="0" w:name="_GoBack"/>
+      <w:bookmarkEnd w:id="0"/>
       <w:r>
         <w:rPr>
           <w:rFonts w:ascii="Quark" w:hAnsi="Quark" w:cs="Quark" w:hint="cs"/>
@@ -2400,13 +2378,15 @@
       <w:pPr>
         <w:rPr>
           <w:rFonts w:ascii="Quark" w:hAnsi="Quark" w:cs="Quark" w:hint="cs"/>
-          <w:sz w:val="28"/>
-        </w:rPr>
-      </w:pPr>
-      <w:r>
-        <w:rPr>
-          <w:rFonts w:ascii="Quark" w:hAnsi="Quark" w:cs="Quark"/>
-          <w:sz w:val="28"/>
+          <w:sz w:val="24"/>
+          <w:szCs w:val="24"/>
+        </w:rPr>
+      </w:pPr>
+      <w:r>
+        <w:rPr>
+          <w:rFonts w:ascii="Quark" w:hAnsi="Quark" w:cs="Quark"/>
+          <w:sz w:val="24"/>
+          <w:szCs w:val="24"/>
         </w:rPr>
         <w:t>Note:</w:t>
       </w:r>
@@ -2420,46 +2400,50 @@
         </w:numPr>
         <w:rPr>
           <w:rFonts w:ascii="Quark" w:hAnsi="Quark" w:cs="Quark" w:hint="cs"/>
-          <w:sz w:val="28"/>
-        </w:rPr>
-      </w:pPr>
-      <w:r>
-        <w:rPr>
-          <w:rFonts w:ascii="Quark" w:hAnsi="Quark" w:cs="Quark" w:hint="cs"/>
-          <w:sz w:val="28"/>
-          <w:cs/>
-        </w:rPr>
-        <w:t>กระบวนการทั้งหมดที่อธิบายมา เป็นขั้นตอนพื้นฐาน</w:t>
-      </w:r>
-      <w:proofErr w:type="spellStart"/>
-      <w:r>
-        <w:rPr>
-          <w:rFonts w:ascii="Quark" w:hAnsi="Quark" w:cs="Quark" w:hint="cs"/>
-          <w:sz w:val="28"/>
-          <w:cs/>
-        </w:rPr>
-        <w:t>เท่าน้น</w:t>
-      </w:r>
-      <w:proofErr w:type="spellEnd"/>
-      <w:r>
-        <w:rPr>
-          <w:rFonts w:ascii="Quark" w:hAnsi="Quark" w:cs="Quark" w:hint="cs"/>
-          <w:sz w:val="28"/>
-          <w:cs/>
-        </w:rPr>
-        <w:t xml:space="preserve">ในการสร้างฉาก </w:t>
-      </w:r>
-      <w:r>
-        <w:rPr>
-          <w:rFonts w:ascii="Quark" w:hAnsi="Quark" w:cs="Quark"/>
-          <w:sz w:val="28"/>
+          <w:sz w:val="24"/>
+          <w:szCs w:val="24"/>
+        </w:rPr>
+      </w:pPr>
+      <w:r>
+        <w:rPr>
+          <w:rFonts w:ascii="Quark" w:hAnsi="Quark" w:cs="Quark" w:hint="cs"/>
+          <w:sz w:val="24"/>
+          <w:szCs w:val="24"/>
+          <w:cs/>
+        </w:rPr>
+        <w:t>กระบวนการทั้งหมดที่อ</w:t>
+      </w:r>
+      <w:r>
+        <w:rPr>
+          <w:rFonts w:ascii="Quark" w:hAnsi="Quark" w:cs="Quark" w:hint="cs"/>
+          <w:sz w:val="24"/>
+          <w:szCs w:val="24"/>
+          <w:cs/>
+        </w:rPr>
+        <w:t>ธิบายมา เป็นขั้นตอนพื้นฐานเท่านั้</w:t>
+      </w:r>
+      <w:r>
+        <w:rPr>
+          <w:rFonts w:ascii="Quark" w:hAnsi="Quark" w:cs="Quark" w:hint="cs"/>
+          <w:sz w:val="24"/>
+          <w:szCs w:val="24"/>
+          <w:cs/>
+        </w:rPr>
+        <w:t xml:space="preserve">นในการสร้างฉาก </w:t>
+      </w:r>
+      <w:r>
+        <w:rPr>
+          <w:rFonts w:ascii="Quark" w:hAnsi="Quark" w:cs="Quark"/>
+          <w:sz w:val="24"/>
+          <w:szCs w:val="24"/>
         </w:rPr>
         <w:t xml:space="preserve">3D </w:t>
       </w:r>
       <w:r>
         <w:rPr>
           <w:rFonts w:ascii="Quark" w:hAnsi="Quark" w:cs="Quark" w:hint="cs"/>
-          <w:sz w:val="28"/>
+          <w:sz w:val="24"/>
+          <w:szCs w:val="24"/>
           <w:cs/>
         </w:rPr>
         <w:t>ขึ้นมา</w:t>
@@ -2473,14 +2457,16 @@
           <w:numId w:val="5"/>
         </w:numPr>
         <w:rPr>
-          <w:rFonts w:ascii="Quark" w:hAnsi="Quark" w:cs="Quark" w:hint="cs"/>
-          <w:sz w:val="28"/>
-        </w:rPr>
-      </w:pPr>
-      <w:r>
-        <w:rPr>
-          <w:rFonts w:ascii="Quark" w:hAnsi="Quark" w:cs="Quark" w:hint="cs"/>
-          <w:sz w:val="28"/>
+          <w:rFonts w:ascii="Quark" w:hAnsi="Quark" w:cs="Quark"/>
+          <w:sz w:val="24"/>
+          <w:szCs w:val="24"/>
+        </w:rPr>
+      </w:pPr>
+      <w:r>
+        <w:rPr>
+          <w:rFonts w:ascii="Quark" w:hAnsi="Quark" w:cs="Quark" w:hint="cs"/>
+          <w:sz w:val="24"/>
+          <w:szCs w:val="24"/>
           <w:cs/>
         </w:rPr>
         <w:t xml:space="preserve">การสร้างฉาก </w:t>
@@ -2488,14 +2474,16 @@
       <w:r>
         <w:rPr>
           <w:rFonts w:ascii="Quark" w:hAnsi="Quark" w:cs="Quark"/>
-          <w:sz w:val="28"/>
+          <w:sz w:val="24"/>
+          <w:szCs w:val="24"/>
         </w:rPr>
         <w:t xml:space="preserve">3D </w:t>
       </w:r>
       <w:r>
         <w:rPr>
           <w:rFonts w:ascii="Quark" w:hAnsi="Quark" w:cs="Quark" w:hint="cs"/>
-          <w:sz w:val="28"/>
+          <w:sz w:val="24"/>
+          <w:szCs w:val="24"/>
           <w:cs/>
         </w:rPr>
         <w:t xml:space="preserve">ที่อธิบายมา หากทำการ </w:t>
@@ -2503,14 +2491,16 @@
       <w:r>
         <w:rPr>
           <w:rFonts w:ascii="Quark" w:hAnsi="Quark" w:cs="Quark"/>
-          <w:sz w:val="28"/>
+          <w:sz w:val="24"/>
+          <w:szCs w:val="24"/>
         </w:rPr>
         <w:t xml:space="preserve">resize </w:t>
       </w:r>
       <w:r>
         <w:rPr>
           <w:rFonts w:ascii="Quark" w:hAnsi="Quark" w:cs="Quark" w:hint="cs"/>
-          <w:sz w:val="28"/>
+          <w:sz w:val="24"/>
+          <w:szCs w:val="24"/>
           <w:cs/>
         </w:rPr>
         <w:t>หน้าจอของ</w:t>
@@ -2519,7 +2509,8 @@
       <w:r>
         <w:rPr>
           <w:rFonts w:ascii="Quark" w:hAnsi="Quark" w:cs="Quark" w:hint="cs"/>
-          <w:sz w:val="28"/>
+          <w:sz w:val="24"/>
+          <w:szCs w:val="24"/>
           <w:cs/>
         </w:rPr>
         <w:t>เวบ</w:t>
@@ -2528,7 +2519,8 @@
       <w:r>
         <w:rPr>
           <w:rFonts w:ascii="Quark" w:hAnsi="Quark" w:cs="Quark" w:hint="cs"/>
-          <w:sz w:val="28"/>
+          <w:sz w:val="24"/>
+          <w:szCs w:val="24"/>
           <w:cs/>
         </w:rPr>
         <w:t xml:space="preserve"> </w:t>
@@ -2536,14 +2528,16 @@
       <w:r>
         <w:rPr>
           <w:rFonts w:ascii="Quark" w:hAnsi="Quark" w:cs="Quark"/>
-          <w:sz w:val="28"/>
+          <w:sz w:val="24"/>
+          <w:szCs w:val="24"/>
         </w:rPr>
         <w:t xml:space="preserve">Browser </w:t>
       </w:r>
       <w:r>
         <w:rPr>
           <w:rFonts w:ascii="Quark" w:hAnsi="Quark" w:cs="Quark" w:hint="cs"/>
-          <w:sz w:val="28"/>
+          <w:sz w:val="24"/>
+          <w:szCs w:val="24"/>
           <w:cs/>
         </w:rPr>
         <w:t>การแสดงผลอาจจะผิดพลาด จะต้องมีการเพิ่มขั้นตอนอีก</w:t>
@@ -2552,7 +2546,8 @@
       <w:r>
         <w:rPr>
           <w:rFonts w:ascii="Quark" w:hAnsi="Quark" w:cs="Quark" w:hint="cs"/>
-          <w:sz w:val="28"/>
+          <w:sz w:val="24"/>
+          <w:szCs w:val="24"/>
           <w:cs/>
         </w:rPr>
         <w:t>นิดนึง</w:t>
@@ -2561,7 +2556,8 @@
       <w:r>
         <w:rPr>
           <w:rFonts w:ascii="Quark" w:hAnsi="Quark" w:cs="Quark" w:hint="cs"/>
-          <w:sz w:val="28"/>
+          <w:sz w:val="24"/>
+          <w:szCs w:val="24"/>
           <w:cs/>
         </w:rPr>
         <w:t xml:space="preserve">ในส่วนของการแก้ปัญหาการ </w:t>
@@ -2569,14 +2565,16 @@
       <w:r>
         <w:rPr>
           <w:rFonts w:ascii="Quark" w:hAnsi="Quark" w:cs="Quark"/>
-          <w:sz w:val="28"/>
+          <w:sz w:val="24"/>
+          <w:szCs w:val="24"/>
         </w:rPr>
         <w:t xml:space="preserve">resize </w:t>
       </w:r>
       <w:r>
         <w:rPr>
           <w:rFonts w:ascii="Quark" w:hAnsi="Quark" w:cs="Quark" w:hint="cs"/>
-          <w:sz w:val="28"/>
+          <w:sz w:val="24"/>
+          <w:szCs w:val="24"/>
           <w:cs/>
         </w:rPr>
         <w:t xml:space="preserve">ของขนาดหน้าจอ </w:t>
@@ -2584,9 +2582,55 @@
       <w:r>
         <w:rPr>
           <w:rFonts w:ascii="Quark" w:hAnsi="Quark" w:cs="Quark"/>
-          <w:sz w:val="28"/>
+          <w:sz w:val="24"/>
+          <w:szCs w:val="24"/>
         </w:rPr>
         <w:t>Browser</w:t>
+      </w:r>
+    </w:p>
+    <w:p>
+      <w:pPr>
+        <w:ind w:left="360"/>
+        <w:rPr>
+          <w:rFonts w:ascii="Quark" w:hAnsi="Quark" w:cs="Quark" w:hint="cs"/>
+          <w:sz w:val="24"/>
+          <w:szCs w:val="24"/>
+        </w:rPr>
+      </w:pPr>
+    </w:p>
+    <w:p>
+      <w:pPr>
+        <w:rPr>
+          <w:rFonts w:ascii="Quark" w:hAnsi="Quark" w:cs="Quark" w:hint="cs"/>
+          <w:sz w:val="28"/>
+          <w:cs/>
+        </w:rPr>
+      </w:pPr>
+      <w:r>
+        <w:rPr>
+          <w:rFonts w:ascii="Quark" w:hAnsi="Quark" w:cs="Quark" w:hint="cs"/>
+          <w:b/>
+          <w:bCs/>
+          <w:sz w:val="28"/>
+          <w:cs/>
+        </w:rPr>
+        <w:lastRenderedPageBreak/>
+        <w:t>ให้นักศึกษาทำ</w:t>
+      </w:r>
+      <w:r>
+        <w:rPr>
+          <w:rFonts w:ascii="Quark" w:hAnsi="Quark" w:cs="Quark"/>
+          <w:sz w:val="28"/>
+        </w:rPr>
+        <w:t xml:space="preserve"> (</w:t>
+      </w:r>
+      <w:r>
+        <w:rPr>
+          <w:rFonts w:ascii="Quark" w:hAnsi="Quark" w:cs="Quark" w:hint="cs"/>
+          <w:sz w:val="28"/>
+          <w:cs/>
+        </w:rPr>
+        <w:t>ทำเป็นกลุ่มๆละ ไม่เกิน 3 คน ถ้าเป็นไปได้ ให้ใช้กลุ่มเดิม)</w:t>
       </w:r>
     </w:p>
     <w:p>
@@ -2594,16 +2638,140 @@
         <w:pStyle w:val="ListParagraph"/>
         <w:numPr>
           <w:ilvl w:val="0"/>
-          <w:numId w:val="5"/>
+          <w:numId w:val="6"/>
         </w:numPr>
         <w:rPr>
           <w:rFonts w:ascii="Quark" w:hAnsi="Quark" w:cs="Quark" w:hint="cs"/>
           <w:sz w:val="28"/>
-          <w:cs/>
-        </w:rPr>
-      </w:pPr>
-      <w:bookmarkStart w:id="0" w:name="_GoBack"/>
-      <w:bookmarkEnd w:id="0"/>
+        </w:rPr>
+      </w:pPr>
+      <w:r>
+        <w:rPr>
+          <w:rFonts w:ascii="Quark" w:hAnsi="Quark" w:cs="Quark" w:hint="cs"/>
+          <w:sz w:val="28"/>
+          <w:cs/>
+        </w:rPr>
+        <w:t>เพิ่มทรงกลมลงในฉาก ที่พิกัดใดๆก็ได้ในฉาก (แต่ต้องปรากฏในฉาก)</w:t>
+      </w:r>
+    </w:p>
+    <w:p>
+      <w:pPr>
+        <w:pStyle w:val="ListParagraph"/>
+        <w:numPr>
+          <w:ilvl w:val="0"/>
+          <w:numId w:val="6"/>
+        </w:numPr>
+        <w:rPr>
+          <w:rFonts w:ascii="Quark" w:hAnsi="Quark" w:cs="Quark" w:hint="cs"/>
+          <w:sz w:val="28"/>
+        </w:rPr>
+      </w:pPr>
+      <w:r>
+        <w:rPr>
+          <w:rFonts w:ascii="Quark" w:hAnsi="Quark" w:cs="Quark" w:hint="cs"/>
+          <w:sz w:val="28"/>
+          <w:cs/>
+        </w:rPr>
+        <w:t>เปลี่ยนพื้นผิวของลูก</w:t>
+      </w:r>
+      <w:proofErr w:type="spellStart"/>
+      <w:r>
+        <w:rPr>
+          <w:rFonts w:ascii="Quark" w:hAnsi="Quark" w:cs="Quark" w:hint="cs"/>
+          <w:sz w:val="28"/>
+          <w:cs/>
+        </w:rPr>
+        <w:t>บาศ์ก</w:t>
+      </w:r>
+      <w:proofErr w:type="spellEnd"/>
+      <w:r>
+        <w:rPr>
+          <w:rFonts w:ascii="Quark" w:hAnsi="Quark" w:cs="Quark" w:hint="cs"/>
+          <w:sz w:val="28"/>
+          <w:cs/>
+        </w:rPr>
+        <w:t xml:space="preserve">และทรงกลมให้เป็นแบบ </w:t>
+      </w:r>
+      <w:proofErr w:type="spellStart"/>
+      <w:r>
+        <w:rPr>
+          <w:rFonts w:ascii="Quark" w:hAnsi="Quark" w:cs="Quark"/>
+          <w:sz w:val="28"/>
+        </w:rPr>
+        <w:t>Mesh</w:t>
+      </w:r>
+      <w:r>
+        <w:rPr>
+          <w:rFonts w:ascii="Quark" w:hAnsi="Quark" w:cs="Quark"/>
+          <w:sz w:val="28"/>
+        </w:rPr>
+        <w:t>Lambert</w:t>
+      </w:r>
+      <w:r>
+        <w:rPr>
+          <w:rFonts w:ascii="Quark" w:hAnsi="Quark" w:cs="Quark"/>
+          <w:sz w:val="28"/>
+        </w:rPr>
+        <w:t>Material</w:t>
+      </w:r>
+      <w:proofErr w:type="spellEnd"/>
+      <w:r>
+        <w:rPr>
+          <w:rFonts w:ascii="Quark" w:hAnsi="Quark" w:cs="Quark"/>
+          <w:sz w:val="28"/>
+        </w:rPr>
+        <w:t xml:space="preserve"> </w:t>
+      </w:r>
+      <w:r>
+        <w:rPr>
+          <w:rFonts w:ascii="Quark" w:hAnsi="Quark" w:cs="Quark" w:hint="cs"/>
+          <w:sz w:val="28"/>
+          <w:cs/>
+        </w:rPr>
+        <w:t>ตามที่นักศึกษาต้องการ</w:t>
+      </w:r>
+    </w:p>
+    <w:p>
+      <w:pPr>
+        <w:pStyle w:val="ListParagraph"/>
+        <w:numPr>
+          <w:ilvl w:val="0"/>
+          <w:numId w:val="6"/>
+        </w:numPr>
+        <w:rPr>
+          <w:rFonts w:ascii="Quark" w:hAnsi="Quark" w:cs="Quark" w:hint="cs"/>
+          <w:sz w:val="28"/>
+        </w:rPr>
+      </w:pPr>
+      <w:r>
+        <w:rPr>
+          <w:rFonts w:ascii="Quark" w:hAnsi="Quark" w:cs="Quark" w:hint="cs"/>
+          <w:sz w:val="28"/>
+          <w:cs/>
+        </w:rPr>
+        <w:t>เปลี่ยนสีฉากหลังให้เป็นสีอื่น</w:t>
+      </w:r>
+    </w:p>
+    <w:p>
+      <w:pPr>
+        <w:pStyle w:val="ListParagraph"/>
+        <w:numPr>
+          <w:ilvl w:val="0"/>
+          <w:numId w:val="6"/>
+        </w:numPr>
+        <w:rPr>
+          <w:rFonts w:ascii="Quark" w:hAnsi="Quark" w:cs="Quark"/>
+          <w:sz w:val="28"/>
+        </w:rPr>
+      </w:pPr>
+      <w:r>
+        <w:rPr>
+          <w:rFonts w:ascii="Quark" w:hAnsi="Quark" w:cs="Quark" w:hint="cs"/>
+          <w:sz w:val="28"/>
+          <w:cs/>
+        </w:rPr>
+        <w:t>ห้ามใช้สีซ้ำกันในฉาก วัตถุ พื้นหลัง สำหรับนักศึกษาแต่ละกลุ่ม</w:t>
+      </w:r>
     </w:p>
     <w:sectPr>
       <w:pgSz w:w="11906" w:h="16838"/>
@@ -3086,6 +3254,95 @@
       </w:pPr>
     </w:lvl>
   </w:abstractNum>
+  <w:abstractNum w:abstractNumId="5">
+    <w:nsid w:val="604B64BE"/>
+    <w:multiLevelType w:val="hybridMultilevel"/>
+    <w:tmpl w:val="2EC0CD64"/>
+    <w:lvl w:ilvl="0" w:tplc="0409000F">
+      <w:start w:val="1"/>
+      <w:numFmt w:val="decimal"/>
+      <w:lvlText w:val="%1."/>
+      <w:lvlJc w:val="left"/>
+      <w:pPr>
+        <w:ind w:left="720" w:hanging="360"/>
+      </w:pPr>
+      <w:rPr>
+        <w:rFonts w:hint="default"/>
+      </w:rPr>
+    </w:lvl>
+    <w:lvl w:ilvl="1" w:tplc="04090019" w:tentative="1">
+      <w:start w:val="1"/>
+      <w:numFmt w:val="lowerLetter"/>
+      <w:lvlText w:val="%2."/>
+      <w:lvlJc w:val="left"/>
+      <w:pPr>
+        <w:ind w:left="1440" w:hanging="360"/>
+      </w:pPr>
+    </w:lvl>
+    <w:lvl w:ilvl="2" w:tplc="0409001B" w:tentative="1">
+      <w:start w:val="1"/>
+      <w:numFmt w:val="lowerRoman"/>
+      <w:lvlText w:val="%3."/>
+      <w:lvlJc w:val="right"/>
+      <w:pPr>
+        <w:ind w:left="2160" w:hanging="180"/>
+      </w:pPr>
+    </w:lvl>
+    <w:lvl w:ilvl="3" w:tplc="0409000F" w:tentative="1">
+      <w:start w:val="1"/>
+      <w:numFmt w:val="decimal"/>
+      <w:lvlText w:val="%4."/>
+      <w:lvlJc w:val="left"/>
+      <w:pPr>
+        <w:ind w:left="2880" w:hanging="360"/>
+      </w:pPr>
+    </w:lvl>
+    <w:lvl w:ilvl="4" w:tplc="04090019" w:tentative="1">
+      <w:start w:val="1"/>
+      <w:numFmt w:val="lowerLetter"/>
+      <w:lvlText w:val="%5."/>
+      <w:lvlJc w:val="left"/>
+      <w:pPr>
+        <w:ind w:left="3600" w:hanging="360"/>
+      </w:pPr>
+    </w:lvl>
+    <w:lvl w:ilvl="5" w:tplc="0409001B" w:tentative="1">
+      <w:start w:val="1"/>
+      <w:numFmt w:val="lowerRoman"/>
+      <w:lvlText w:val="%6."/>
+      <w:lvlJc w:val="right"/>
+      <w:pPr>
+        <w:ind w:left="4320" w:hanging="180"/>
+      </w:pPr>
+    </w:lvl>
+    <w:lvl w:ilvl="6" w:tplc="0409000F" w:tentative="1">
+      <w:start w:val="1"/>
+      <w:numFmt w:val="decimal"/>
+      <w:lvlText w:val="%7."/>
+      <w:lvlJc w:val="left"/>
+      <w:pPr>
+        <w:ind w:left="5040" w:hanging="360"/>
+      </w:pPr>
+    </w:lvl>
+    <w:lvl w:ilvl="7" w:tplc="04090019" w:tentative="1">
+      <w:start w:val="1"/>
+      <w:numFmt w:val="lowerLetter"/>
+      <w:lvlText w:val="%8."/>
+      <w:lvlJc w:val="left"/>
+      <w:pPr>
+        <w:ind w:left="5760" w:hanging="360"/>
+      </w:pPr>
+    </w:lvl>
+    <w:lvl w:ilvl="8" w:tplc="0409001B" w:tentative="1">
+      <w:start w:val="1"/>
+      <w:numFmt w:val="lowerRoman"/>
+      <w:lvlText w:val="%9."/>
+      <w:lvlJc w:val="right"/>
+      <w:pPr>
+        <w:ind w:left="6480" w:hanging="180"/>
+      </w:pPr>
+    </w:lvl>
+  </w:abstractNum>
   <w:num w:numId="1">
     <w:abstractNumId w:val="2"/>
   </w:num>
@@ -3100,6 +3357,9 @@
   </w:num>
   <w:num w:numId="5">
     <w:abstractNumId w:val="4"/>
+  </w:num>
+  <w:num w:numId="6">
+    <w:abstractNumId w:val="5"/>
   </w:num>
 </w:numbering>
 </file>
